--- a/labs/lab08/report/Л08_Гомазкова_отчет.docx
+++ b/labs/lab08/report/Л08_Гомазкова_отчет.docx
@@ -1243,7 +1243,7 @@
         <w:pStyle w:val="BodyText"/>
       </w:pPr>
       <w:r>
-        <w:t xml:space="preserve">С помощью утилиты ps определяю идентификатор процесса mousepad, его значение 3913 (рис. fig. 12). Также мы можем определить идентификатор с помощью pgrep.</w:t>
+        <w:t xml:space="preserve">С помощью утилиты ps определяю идентификатор процесса mousepad, его значение 4679 (рис. fig. 12). Также мы можем определить идентификатор с помощью pgrep.</w:t>
       </w:r>
     </w:p>
     <w:p>
